--- a/Documentation/Task List 10-4-12.docx
+++ b/Documentation/Task List 10-4-12.docx
@@ -39,8 +39,17 @@
           <w:sz w:val="24"/>
           <w:szCs w:val="24"/>
         </w:rPr>
-        <w:t>Implement Textures.cs</w:t>
-      </w:r>
+        <w:t xml:space="preserve">Implement </w:t>
+      </w:r>
+      <w:proofErr w:type="spellStart"/>
+      <w:r>
+        <w:rPr>
+          <w:sz w:val="24"/>
+          <w:szCs w:val="24"/>
+        </w:rPr>
+        <w:t>Textures.cs</w:t>
+      </w:r>
+      <w:proofErr w:type="spellEnd"/>
     </w:p>
     <w:p>
       <w:pPr>
@@ -61,8 +70,17 @@
           <w:sz w:val="24"/>
           <w:szCs w:val="24"/>
         </w:rPr>
-        <w:t>Implement Backgrounds.cs</w:t>
-      </w:r>
+        <w:t xml:space="preserve">Implement </w:t>
+      </w:r>
+      <w:proofErr w:type="spellStart"/>
+      <w:r>
+        <w:rPr>
+          <w:sz w:val="24"/>
+          <w:szCs w:val="24"/>
+        </w:rPr>
+        <w:t>Backgrounds.cs</w:t>
+      </w:r>
+      <w:proofErr w:type="spellEnd"/>
     </w:p>
     <w:p>
       <w:pPr>
@@ -83,8 +101,17 @@
           <w:sz w:val="24"/>
           <w:szCs w:val="24"/>
         </w:rPr>
-        <w:t>Implement Tiling.cs</w:t>
-      </w:r>
+        <w:t xml:space="preserve">Implement </w:t>
+      </w:r>
+      <w:proofErr w:type="spellStart"/>
+      <w:r>
+        <w:rPr>
+          <w:sz w:val="24"/>
+          <w:szCs w:val="24"/>
+        </w:rPr>
+        <w:t>Tiling.cs</w:t>
+      </w:r>
+      <w:proofErr w:type="spellEnd"/>
     </w:p>
     <w:p>
       <w:pPr>
@@ -105,8 +132,17 @@
           <w:sz w:val="24"/>
           <w:szCs w:val="24"/>
         </w:rPr>
-        <w:t>Implement Camera.cs</w:t>
-      </w:r>
+        <w:t xml:space="preserve">Implement </w:t>
+      </w:r>
+      <w:proofErr w:type="spellStart"/>
+      <w:r>
+        <w:rPr>
+          <w:sz w:val="24"/>
+          <w:szCs w:val="24"/>
+        </w:rPr>
+        <w:t>Camera.cs</w:t>
+      </w:r>
+      <w:proofErr w:type="spellEnd"/>
     </w:p>
     <w:p>
       <w:pPr>
@@ -122,8 +158,17 @@
           <w:sz w:val="24"/>
           <w:szCs w:val="24"/>
         </w:rPr>
-        <w:t>Implement Physics.cs</w:t>
-      </w:r>
+        <w:t xml:space="preserve">Implement </w:t>
+      </w:r>
+      <w:proofErr w:type="spellStart"/>
+      <w:r>
+        <w:rPr>
+          <w:sz w:val="24"/>
+          <w:szCs w:val="24"/>
+        </w:rPr>
+        <w:t>Physics.cs</w:t>
+      </w:r>
+      <w:proofErr w:type="spellEnd"/>
     </w:p>
     <w:p>
       <w:pPr>
@@ -139,8 +184,17 @@
           <w:sz w:val="24"/>
           <w:szCs w:val="24"/>
         </w:rPr>
-        <w:t>Implement Character.cs</w:t>
-      </w:r>
+        <w:t xml:space="preserve">Implement </w:t>
+      </w:r>
+      <w:proofErr w:type="spellStart"/>
+      <w:r>
+        <w:rPr>
+          <w:sz w:val="24"/>
+          <w:szCs w:val="24"/>
+        </w:rPr>
+        <w:t>Character.cs</w:t>
+      </w:r>
+      <w:proofErr w:type="spellEnd"/>
     </w:p>
     <w:p>
       <w:pPr>
@@ -156,8 +210,17 @@
           <w:sz w:val="24"/>
           <w:szCs w:val="24"/>
         </w:rPr>
-        <w:t>Implement Player.cs</w:t>
-      </w:r>
+        <w:t xml:space="preserve">Implement </w:t>
+      </w:r>
+      <w:proofErr w:type="spellStart"/>
+      <w:r>
+        <w:rPr>
+          <w:sz w:val="24"/>
+          <w:szCs w:val="24"/>
+        </w:rPr>
+        <w:t>Player.cs</w:t>
+      </w:r>
+      <w:proofErr w:type="spellEnd"/>
     </w:p>
     <w:p>
       <w:pPr>
@@ -173,8 +236,17 @@
           <w:sz w:val="24"/>
           <w:szCs w:val="24"/>
         </w:rPr>
-        <w:t>Implement Enemy.cs</w:t>
-      </w:r>
+        <w:t xml:space="preserve">Implement </w:t>
+      </w:r>
+      <w:proofErr w:type="spellStart"/>
+      <w:r>
+        <w:rPr>
+          <w:sz w:val="24"/>
+          <w:szCs w:val="24"/>
+        </w:rPr>
+        <w:t>Enemy.cs</w:t>
+      </w:r>
+      <w:proofErr w:type="spellEnd"/>
     </w:p>
     <w:p>
       <w:pPr>
@@ -190,8 +262,17 @@
           <w:sz w:val="24"/>
           <w:szCs w:val="24"/>
         </w:rPr>
-        <w:t>Implement AI.cs</w:t>
-      </w:r>
+        <w:t xml:space="preserve">Implement </w:t>
+      </w:r>
+      <w:proofErr w:type="spellStart"/>
+      <w:r>
+        <w:rPr>
+          <w:sz w:val="24"/>
+          <w:szCs w:val="24"/>
+        </w:rPr>
+        <w:t>AI.cs</w:t>
+      </w:r>
+      <w:proofErr w:type="spellEnd"/>
     </w:p>
     <w:p>
       <w:pPr>
@@ -207,8 +288,17 @@
           <w:sz w:val="24"/>
           <w:szCs w:val="24"/>
         </w:rPr>
-        <w:t>Implement Weapon.cs</w:t>
-      </w:r>
+        <w:t xml:space="preserve">Implement </w:t>
+      </w:r>
+      <w:proofErr w:type="spellStart"/>
+      <w:r>
+        <w:rPr>
+          <w:sz w:val="24"/>
+          <w:szCs w:val="24"/>
+        </w:rPr>
+        <w:t>Weapon.cs</w:t>
+      </w:r>
+      <w:proofErr w:type="spellEnd"/>
     </w:p>
     <w:p>
       <w:pPr>
@@ -224,8 +314,17 @@
           <w:sz w:val="24"/>
           <w:szCs w:val="24"/>
         </w:rPr>
-        <w:t>Implement Bullet.cs</w:t>
-      </w:r>
+        <w:t xml:space="preserve">Implement </w:t>
+      </w:r>
+      <w:proofErr w:type="spellStart"/>
+      <w:r>
+        <w:rPr>
+          <w:sz w:val="24"/>
+          <w:szCs w:val="24"/>
+        </w:rPr>
+        <w:t>Bullet.cs</w:t>
+      </w:r>
+      <w:proofErr w:type="spellEnd"/>
     </w:p>
     <w:p>
       <w:pPr>
@@ -241,8 +340,17 @@
           <w:sz w:val="24"/>
           <w:szCs w:val="24"/>
         </w:rPr>
-        <w:t>Implement Event.cs</w:t>
-      </w:r>
+        <w:t xml:space="preserve">Implement </w:t>
+      </w:r>
+      <w:proofErr w:type="spellStart"/>
+      <w:r>
+        <w:rPr>
+          <w:sz w:val="24"/>
+          <w:szCs w:val="24"/>
+        </w:rPr>
+        <w:t>Event.cs</w:t>
+      </w:r>
+      <w:proofErr w:type="spellEnd"/>
     </w:p>
     <w:p>
       <w:pPr>
@@ -258,8 +366,17 @@
           <w:sz w:val="24"/>
           <w:szCs w:val="24"/>
         </w:rPr>
-        <w:t>Implement Level.cs</w:t>
-      </w:r>
+        <w:t xml:space="preserve">Implement </w:t>
+      </w:r>
+      <w:proofErr w:type="spellStart"/>
+      <w:r>
+        <w:rPr>
+          <w:sz w:val="24"/>
+          <w:szCs w:val="24"/>
+        </w:rPr>
+        <w:t>Level.cs</w:t>
+      </w:r>
+      <w:proofErr w:type="spellEnd"/>
     </w:p>
     <w:p>
       <w:pPr>
@@ -275,8 +392,17 @@
           <w:sz w:val="24"/>
           <w:szCs w:val="24"/>
         </w:rPr>
-        <w:t>Implement Dialogue.cs</w:t>
-      </w:r>
+        <w:t xml:space="preserve">Implement </w:t>
+      </w:r>
+      <w:proofErr w:type="spellStart"/>
+      <w:r>
+        <w:rPr>
+          <w:sz w:val="24"/>
+          <w:szCs w:val="24"/>
+        </w:rPr>
+        <w:t>Dialogue.cs</w:t>
+      </w:r>
+      <w:proofErr w:type="spellEnd"/>
     </w:p>
     <w:p>
       <w:pPr>
@@ -309,6 +435,7 @@
           <w:szCs w:val="24"/>
         </w:rPr>
       </w:pPr>
+      <w:proofErr w:type="spellStart"/>
       <w:r>
         <w:rPr>
           <w:sz w:val="24"/>
@@ -316,6 +443,7 @@
         </w:rPr>
         <w:t>Textures.cs</w:t>
       </w:r>
+      <w:proofErr w:type="spellEnd"/>
     </w:p>
     <w:p>
       <w:pPr>
@@ -330,6 +458,7 @@
           <w:szCs w:val="24"/>
         </w:rPr>
       </w:pPr>
+      <w:proofErr w:type="spellStart"/>
       <w:r>
         <w:rPr>
           <w:sz w:val="24"/>
@@ -337,6 +466,7 @@
         </w:rPr>
         <w:t>Backgrounds.cs</w:t>
       </w:r>
+      <w:proofErr w:type="spellEnd"/>
     </w:p>
     <w:p>
       <w:pPr>
@@ -351,6 +481,7 @@
           <w:szCs w:val="24"/>
         </w:rPr>
       </w:pPr>
+      <w:proofErr w:type="spellStart"/>
       <w:r>
         <w:rPr>
           <w:sz w:val="24"/>
@@ -358,6 +489,7 @@
         </w:rPr>
         <w:t>Tiling.cs</w:t>
       </w:r>
+      <w:proofErr w:type="spellEnd"/>
     </w:p>
     <w:p>
       <w:pPr>
@@ -372,6 +504,7 @@
           <w:szCs w:val="24"/>
         </w:rPr>
       </w:pPr>
+      <w:proofErr w:type="spellStart"/>
       <w:r>
         <w:rPr>
           <w:sz w:val="24"/>
@@ -379,6 +512,7 @@
         </w:rPr>
         <w:t>Camera.cs</w:t>
       </w:r>
+      <w:proofErr w:type="spellEnd"/>
     </w:p>
     <w:p>
       <w:pPr>
@@ -410,6 +544,7 @@
           <w:szCs w:val="24"/>
         </w:rPr>
       </w:pPr>
+      <w:proofErr w:type="spellStart"/>
       <w:r>
         <w:rPr>
           <w:sz w:val="24"/>
@@ -417,6 +552,7 @@
         </w:rPr>
         <w:t>Physics.cs</w:t>
       </w:r>
+      <w:proofErr w:type="spellEnd"/>
     </w:p>
     <w:p>
       <w:pPr>
@@ -431,6 +567,7 @@
           <w:szCs w:val="24"/>
         </w:rPr>
       </w:pPr>
+      <w:proofErr w:type="spellStart"/>
       <w:r>
         <w:rPr>
           <w:sz w:val="24"/>
@@ -438,6 +575,7 @@
         </w:rPr>
         <w:t>Character.cs</w:t>
       </w:r>
+      <w:proofErr w:type="spellEnd"/>
     </w:p>
     <w:p>
       <w:pPr>
@@ -452,6 +590,7 @@
           <w:szCs w:val="24"/>
         </w:rPr>
       </w:pPr>
+      <w:proofErr w:type="spellStart"/>
       <w:r>
         <w:rPr>
           <w:sz w:val="24"/>
@@ -459,13 +598,16 @@
         </w:rPr>
         <w:t>Player.cs</w:t>
       </w:r>
+      <w:proofErr w:type="spellEnd"/>
+    </w:p>
+    <w:p>
+      <w:pPr>
+        <w:spacing w:line="240" w:lineRule="auto"/>
+      </w:pPr>
+    </w:p>
+    <w:p>
       <w:bookmarkStart w:id="0" w:name="_GoBack"/>
       <w:bookmarkEnd w:id="0"/>
-    </w:p>
-    <w:p>
-      <w:pPr>
-        <w:spacing w:line="240" w:lineRule="auto"/>
-      </w:pPr>
     </w:p>
     <w:sectPr>
       <w:pgSz w:w="12240" w:h="15840"/>
@@ -819,6 +961,119 @@
     </w:lvl>
   </w:abstractNum>
   <w:abstractNum w:abstractNumId="3">
+    <w:nsid w:val="6B3D5258"/>
+    <w:multiLevelType w:val="hybridMultilevel"/>
+    <w:tmpl w:val="63E49F22"/>
+    <w:lvl w:ilvl="0" w:tplc="04090001">
+      <w:start w:val="1"/>
+      <w:numFmt w:val="bullet"/>
+      <w:lvlText w:val=""/>
+      <w:lvlJc w:val="left"/>
+      <w:pPr>
+        <w:ind w:left="720" w:hanging="360"/>
+      </w:pPr>
+      <w:rPr>
+        <w:rFonts w:ascii="Symbol" w:hAnsi="Symbol" w:hint="default"/>
+      </w:rPr>
+    </w:lvl>
+    <w:lvl w:ilvl="1" w:tplc="04090003" w:tentative="1">
+      <w:start w:val="1"/>
+      <w:numFmt w:val="bullet"/>
+      <w:lvlText w:val="o"/>
+      <w:lvlJc w:val="left"/>
+      <w:pPr>
+        <w:ind w:left="1440" w:hanging="360"/>
+      </w:pPr>
+      <w:rPr>
+        <w:rFonts w:ascii="Courier New" w:hAnsi="Courier New" w:cs="Courier New" w:hint="default"/>
+      </w:rPr>
+    </w:lvl>
+    <w:lvl w:ilvl="2" w:tplc="04090005" w:tentative="1">
+      <w:start w:val="1"/>
+      <w:numFmt w:val="bullet"/>
+      <w:lvlText w:val=""/>
+      <w:lvlJc w:val="left"/>
+      <w:pPr>
+        <w:ind w:left="2160" w:hanging="360"/>
+      </w:pPr>
+      <w:rPr>
+        <w:rFonts w:ascii="Wingdings" w:hAnsi="Wingdings" w:hint="default"/>
+      </w:rPr>
+    </w:lvl>
+    <w:lvl w:ilvl="3" w:tplc="04090001" w:tentative="1">
+      <w:start w:val="1"/>
+      <w:numFmt w:val="bullet"/>
+      <w:lvlText w:val=""/>
+      <w:lvlJc w:val="left"/>
+      <w:pPr>
+        <w:ind w:left="2880" w:hanging="360"/>
+      </w:pPr>
+      <w:rPr>
+        <w:rFonts w:ascii="Symbol" w:hAnsi="Symbol" w:hint="default"/>
+      </w:rPr>
+    </w:lvl>
+    <w:lvl w:ilvl="4" w:tplc="04090003" w:tentative="1">
+      <w:start w:val="1"/>
+      <w:numFmt w:val="bullet"/>
+      <w:lvlText w:val="o"/>
+      <w:lvlJc w:val="left"/>
+      <w:pPr>
+        <w:ind w:left="3600" w:hanging="360"/>
+      </w:pPr>
+      <w:rPr>
+        <w:rFonts w:ascii="Courier New" w:hAnsi="Courier New" w:cs="Courier New" w:hint="default"/>
+      </w:rPr>
+    </w:lvl>
+    <w:lvl w:ilvl="5" w:tplc="04090005" w:tentative="1">
+      <w:start w:val="1"/>
+      <w:numFmt w:val="bullet"/>
+      <w:lvlText w:val=""/>
+      <w:lvlJc w:val="left"/>
+      <w:pPr>
+        <w:ind w:left="4320" w:hanging="360"/>
+      </w:pPr>
+      <w:rPr>
+        <w:rFonts w:ascii="Wingdings" w:hAnsi="Wingdings" w:hint="default"/>
+      </w:rPr>
+    </w:lvl>
+    <w:lvl w:ilvl="6" w:tplc="04090001" w:tentative="1">
+      <w:start w:val="1"/>
+      <w:numFmt w:val="bullet"/>
+      <w:lvlText w:val=""/>
+      <w:lvlJc w:val="left"/>
+      <w:pPr>
+        <w:ind w:left="5040" w:hanging="360"/>
+      </w:pPr>
+      <w:rPr>
+        <w:rFonts w:ascii="Symbol" w:hAnsi="Symbol" w:hint="default"/>
+      </w:rPr>
+    </w:lvl>
+    <w:lvl w:ilvl="7" w:tplc="04090003" w:tentative="1">
+      <w:start w:val="1"/>
+      <w:numFmt w:val="bullet"/>
+      <w:lvlText w:val="o"/>
+      <w:lvlJc w:val="left"/>
+      <w:pPr>
+        <w:ind w:left="5760" w:hanging="360"/>
+      </w:pPr>
+      <w:rPr>
+        <w:rFonts w:ascii="Courier New" w:hAnsi="Courier New" w:cs="Courier New" w:hint="default"/>
+      </w:rPr>
+    </w:lvl>
+    <w:lvl w:ilvl="8" w:tplc="04090005" w:tentative="1">
+      <w:start w:val="1"/>
+      <w:numFmt w:val="bullet"/>
+      <w:lvlText w:val=""/>
+      <w:lvlJc w:val="left"/>
+      <w:pPr>
+        <w:ind w:left="6480" w:hanging="360"/>
+      </w:pPr>
+      <w:rPr>
+        <w:rFonts w:ascii="Wingdings" w:hAnsi="Wingdings" w:hint="default"/>
+      </w:rPr>
+    </w:lvl>
+  </w:abstractNum>
+  <w:abstractNum w:abstractNumId="4">
     <w:nsid w:val="7AE44148"/>
     <w:multiLevelType w:val="hybridMultilevel"/>
     <w:tmpl w:val="535C4DDE"/>
@@ -938,10 +1193,13 @@
     <w:abstractNumId w:val="1"/>
   </w:num>
   <w:num w:numId="3">
-    <w:abstractNumId w:val="3"/>
+    <w:abstractNumId w:val="4"/>
   </w:num>
   <w:num w:numId="4">
     <w:abstractNumId w:val="2"/>
+  </w:num>
+  <w:num w:numId="5">
+    <w:abstractNumId w:val="3"/>
   </w:num>
 </w:numbering>
 </file>
@@ -1105,6 +1363,7 @@
   <w:style w:type="paragraph" w:default="1" w:styleId="Normal">
     <w:name w:val="Normal"/>
     <w:qFormat/>
+    <w:rsid w:val="00653CD7"/>
   </w:style>
   <w:style w:type="character" w:default="1" w:styleId="DefaultParagraphFont">
     <w:name w:val="Default Paragraph Font"/>
@@ -1306,6 +1565,7 @@
   <w:style w:type="paragraph" w:default="1" w:styleId="Normal">
     <w:name w:val="Normal"/>
     <w:qFormat/>
+    <w:rsid w:val="00653CD7"/>
   </w:style>
   <w:style w:type="character" w:default="1" w:styleId="DefaultParagraphFont">
     <w:name w:val="Default Paragraph Font"/>
